--- a/Intro to Automation/Intro to PLC/Worksheets/I2P Worksheet 3 - Binary Conversions and Timers.docx
+++ b/Intro to Automation/Intro to PLC/Worksheets/I2P Worksheet 3 - Binary Conversions and Timers.docx
@@ -131,15 +131,7 @@
           <w:sz w:val="20"/>
           <w:szCs w:val="20"/>
         </w:rPr>
-        <w:t>:</w:t>
-      </w:r>
-      <w:r>
-        <w:rPr>
-          <w:rFonts w:ascii="Verdana" w:hAnsi="Verdana"/>
-          <w:sz w:val="20"/>
-          <w:szCs w:val="20"/>
-        </w:rPr>
-        <w:t xml:space="preserve"> </w:t>
+        <w:t xml:space="preserve">: </w:t>
       </w:r>
       <w:r>
         <w:rPr>
@@ -416,7 +408,15 @@
           <w:sz w:val="20"/>
           <w:szCs w:val="20"/>
         </w:rPr>
-        <w:t>Name ____________________________</w:t>
+        <w:t xml:space="preserve">Name </w:t>
+      </w:r>
+      <w:r>
+        <w:rPr>
+          <w:rFonts w:ascii="Verdana" w:hAnsi="Verdana"/>
+          <w:sz w:val="20"/>
+          <w:szCs w:val="20"/>
+        </w:rPr>
+        <w:t>____________________________</w:t>
       </w:r>
       <w:r>
         <w:rPr>
@@ -432,7 +432,15 @@
           <w:sz w:val="20"/>
           <w:szCs w:val="20"/>
         </w:rPr>
-        <w:t>Grade ______</w:t>
+        <w:t xml:space="preserve">Grade </w:t>
+      </w:r>
+      <w:r>
+        <w:rPr>
+          <w:rFonts w:ascii="Verdana" w:hAnsi="Verdana"/>
+          <w:sz w:val="20"/>
+          <w:szCs w:val="20"/>
+        </w:rPr>
+        <w:t>_______</w:t>
       </w:r>
       <w:r>
         <w:rPr>
@@ -732,6 +740,13 @@
           <w:szCs w:val="20"/>
         </w:rPr>
         <w:tab/>
+      </w:r>
+      <w:r>
+        <w:rPr>
+          <w:rFonts w:ascii="Verdana" w:hAnsi="Verdana"/>
+          <w:sz w:val="20"/>
+          <w:szCs w:val="20"/>
+        </w:rPr>
         <w:t>________</w:t>
       </w:r>
       <w:r>
@@ -740,7 +755,15 @@
           <w:sz w:val="20"/>
           <w:szCs w:val="20"/>
         </w:rPr>
-        <w:t xml:space="preserve"> ________</w:t>
+        <w:t xml:space="preserve"> </w:t>
+      </w:r>
+      <w:r>
+        <w:rPr>
+          <w:rFonts w:ascii="Verdana" w:hAnsi="Verdana"/>
+          <w:sz w:val="20"/>
+          <w:szCs w:val="20"/>
+        </w:rPr>
+        <w:t>________</w:t>
       </w:r>
       <w:r>
         <w:rPr>
@@ -809,7 +832,23 @@
           <w:sz w:val="20"/>
           <w:szCs w:val="20"/>
         </w:rPr>
-        <w:t>________ ________</w:t>
+        <w:t>________</w:t>
+      </w:r>
+      <w:r>
+        <w:rPr>
+          <w:rFonts w:ascii="Verdana" w:hAnsi="Verdana"/>
+          <w:sz w:val="20"/>
+          <w:szCs w:val="20"/>
+        </w:rPr>
+        <w:t xml:space="preserve"> </w:t>
+      </w:r>
+      <w:r>
+        <w:rPr>
+          <w:rFonts w:ascii="Verdana" w:hAnsi="Verdana"/>
+          <w:sz w:val="20"/>
+          <w:szCs w:val="20"/>
+        </w:rPr>
+        <w:t>________</w:t>
       </w:r>
       <w:r>
         <w:rPr>
@@ -878,7 +917,23 @@
           <w:sz w:val="20"/>
           <w:szCs w:val="20"/>
         </w:rPr>
-        <w:t>________ ________</w:t>
+        <w:t>________</w:t>
+      </w:r>
+      <w:r>
+        <w:rPr>
+          <w:rFonts w:ascii="Verdana" w:hAnsi="Verdana"/>
+          <w:sz w:val="20"/>
+          <w:szCs w:val="20"/>
+        </w:rPr>
+        <w:t xml:space="preserve"> </w:t>
+      </w:r>
+      <w:r>
+        <w:rPr>
+          <w:rFonts w:ascii="Verdana" w:hAnsi="Verdana"/>
+          <w:sz w:val="20"/>
+          <w:szCs w:val="20"/>
+        </w:rPr>
+        <w:t>________</w:t>
       </w:r>
       <w:r>
         <w:rPr>
@@ -939,7 +994,23 @@
           <w:sz w:val="20"/>
           <w:szCs w:val="20"/>
         </w:rPr>
-        <w:t>________ ________</w:t>
+        <w:t>________</w:t>
+      </w:r>
+      <w:r>
+        <w:rPr>
+          <w:rFonts w:ascii="Verdana" w:hAnsi="Verdana"/>
+          <w:sz w:val="20"/>
+          <w:szCs w:val="20"/>
+        </w:rPr>
+        <w:t xml:space="preserve"> </w:t>
+      </w:r>
+      <w:r>
+        <w:rPr>
+          <w:rFonts w:ascii="Verdana" w:hAnsi="Verdana"/>
+          <w:sz w:val="20"/>
+          <w:szCs w:val="20"/>
+        </w:rPr>
+        <w:t>________</w:t>
       </w:r>
       <w:r>
         <w:rPr>
@@ -1008,7 +1079,23 @@
           <w:sz w:val="20"/>
           <w:szCs w:val="20"/>
         </w:rPr>
-        <w:t>________ ________</w:t>
+        <w:t>________</w:t>
+      </w:r>
+      <w:r>
+        <w:rPr>
+          <w:rFonts w:ascii="Verdana" w:hAnsi="Verdana"/>
+          <w:sz w:val="20"/>
+          <w:szCs w:val="20"/>
+        </w:rPr>
+        <w:t xml:space="preserve"> </w:t>
+      </w:r>
+      <w:r>
+        <w:rPr>
+          <w:rFonts w:ascii="Verdana" w:hAnsi="Verdana"/>
+          <w:sz w:val="20"/>
+          <w:szCs w:val="20"/>
+        </w:rPr>
+        <w:t>________</w:t>
       </w:r>
       <w:r>
         <w:rPr>
@@ -1077,7 +1164,23 @@
           <w:sz w:val="20"/>
           <w:szCs w:val="20"/>
         </w:rPr>
-        <w:t>________ ________</w:t>
+        <w:t>________</w:t>
+      </w:r>
+      <w:r>
+        <w:rPr>
+          <w:rFonts w:ascii="Verdana" w:hAnsi="Verdana"/>
+          <w:sz w:val="20"/>
+          <w:szCs w:val="20"/>
+        </w:rPr>
+        <w:t xml:space="preserve"> </w:t>
+      </w:r>
+      <w:r>
+        <w:rPr>
+          <w:rFonts w:ascii="Verdana" w:hAnsi="Verdana"/>
+          <w:sz w:val="20"/>
+          <w:szCs w:val="20"/>
+        </w:rPr>
+        <w:t>________</w:t>
       </w:r>
       <w:r>
         <w:rPr>
@@ -1146,7 +1249,23 @@
           <w:sz w:val="20"/>
           <w:szCs w:val="20"/>
         </w:rPr>
-        <w:t>________ ________</w:t>
+        <w:t>________</w:t>
+      </w:r>
+      <w:r>
+        <w:rPr>
+          <w:rFonts w:ascii="Verdana" w:hAnsi="Verdana"/>
+          <w:sz w:val="20"/>
+          <w:szCs w:val="20"/>
+        </w:rPr>
+        <w:t xml:space="preserve"> </w:t>
+      </w:r>
+      <w:r>
+        <w:rPr>
+          <w:rFonts w:ascii="Verdana" w:hAnsi="Verdana"/>
+          <w:sz w:val="20"/>
+          <w:szCs w:val="20"/>
+        </w:rPr>
+        <w:t>________</w:t>
       </w:r>
       <w:r>
         <w:rPr>
@@ -1207,7 +1326,23 @@
           <w:sz w:val="20"/>
           <w:szCs w:val="20"/>
         </w:rPr>
-        <w:t>________ ________</w:t>
+        <w:t>________</w:t>
+      </w:r>
+      <w:r>
+        <w:rPr>
+          <w:rFonts w:ascii="Verdana" w:hAnsi="Verdana"/>
+          <w:sz w:val="20"/>
+          <w:szCs w:val="20"/>
+        </w:rPr>
+        <w:t xml:space="preserve"> </w:t>
+      </w:r>
+      <w:r>
+        <w:rPr>
+          <w:rFonts w:ascii="Verdana" w:hAnsi="Verdana"/>
+          <w:sz w:val="20"/>
+          <w:szCs w:val="20"/>
+        </w:rPr>
+        <w:t>________</w:t>
       </w:r>
       <w:r>
         <w:rPr>
@@ -1268,7 +1403,23 @@
           <w:sz w:val="20"/>
           <w:szCs w:val="20"/>
         </w:rPr>
-        <w:t>________ ________</w:t>
+        <w:t>________</w:t>
+      </w:r>
+      <w:r>
+        <w:rPr>
+          <w:rFonts w:ascii="Verdana" w:hAnsi="Verdana"/>
+          <w:sz w:val="20"/>
+          <w:szCs w:val="20"/>
+        </w:rPr>
+        <w:t xml:space="preserve"> </w:t>
+      </w:r>
+      <w:r>
+        <w:rPr>
+          <w:rFonts w:ascii="Verdana" w:hAnsi="Verdana"/>
+          <w:sz w:val="20"/>
+          <w:szCs w:val="20"/>
+        </w:rPr>
+        <w:t>________</w:t>
       </w:r>
       <w:r>
         <w:rPr>
@@ -1345,7 +1496,23 @@
           <w:sz w:val="20"/>
           <w:szCs w:val="20"/>
         </w:rPr>
-        <w:t>________ ________</w:t>
+        <w:t>________</w:t>
+      </w:r>
+      <w:r>
+        <w:rPr>
+          <w:rFonts w:ascii="Verdana" w:hAnsi="Verdana"/>
+          <w:sz w:val="20"/>
+          <w:szCs w:val="20"/>
+        </w:rPr>
+        <w:t xml:space="preserve"> </w:t>
+      </w:r>
+      <w:r>
+        <w:rPr>
+          <w:rFonts w:ascii="Verdana" w:hAnsi="Verdana"/>
+          <w:sz w:val="20"/>
+          <w:szCs w:val="20"/>
+        </w:rPr>
+        <w:t>________</w:t>
       </w:r>
       <w:r>
         <w:rPr>
@@ -1423,549 +1590,409 @@
           <w:sz w:val="20"/>
           <w:szCs w:val="20"/>
         </w:rPr>
-        <w:t>Convert the following binary number to the decimal equivalent</w:t>
-      </w:r>
-      <w:r>
-        <w:rPr>
-          <w:rFonts w:ascii="Verdana" w:hAnsi="Verdana"/>
-          <w:sz w:val="20"/>
-          <w:szCs w:val="20"/>
-        </w:rPr>
-        <w:t>.</w:t>
+        <w:t>Convert the following binary number to the decimal equivalent.</w:t>
       </w:r>
     </w:p>
     <w:p>
       <w:pPr>
+        <w:pStyle w:val="ListParagraph"/>
+        <w:numPr>
+          <w:ilvl w:val="0"/>
+          <w:numId w:val="2"/>
+        </w:numPr>
         <w:tabs>
-          <w:tab w:val="left" w:pos="2070"/>
+          <w:tab w:val="left" w:pos="2160"/>
         </w:tabs>
-        <w:spacing w:before="240" w:after="60"/>
-        <w:ind w:left="720"/>
-        <w:rPr>
-          <w:rFonts w:ascii="Verdana" w:hAnsi="Verdana"/>
-          <w:sz w:val="24"/>
-          <w:szCs w:val="24"/>
-        </w:rPr>
-      </w:pPr>
-      <w:r>
-        <w:rPr>
-          <w:rFonts w:ascii="Verdana" w:hAnsi="Verdana" w:cs="Courier New"/>
-          <w:sz w:val="24"/>
-          <w:szCs w:val="24"/>
-        </w:rPr>
-        <w:t>101</w:t>
-      </w:r>
-      <w:r>
-        <w:rPr>
-          <w:rFonts w:ascii="Verdana" w:hAnsi="Verdana" w:cs="Courier New"/>
-          <w:sz w:val="24"/>
-          <w:szCs w:val="24"/>
-        </w:rPr>
-        <w:t xml:space="preserve">0 </w:t>
-      </w:r>
-      <w:r>
-        <w:rPr>
-          <w:rFonts w:ascii="Verdana" w:hAnsi="Verdana" w:cs="Courier New"/>
-          <w:sz w:val="24"/>
-          <w:szCs w:val="24"/>
-        </w:rPr>
-        <w:t>1110</w:t>
-      </w:r>
-      <w:r>
-        <w:rPr>
-          <w:rFonts w:ascii="Verdana" w:hAnsi="Verdana" w:cs="Courier New"/>
-          <w:sz w:val="24"/>
-          <w:szCs w:val="24"/>
+        <w:spacing w:after="360"/>
+        <w:contextualSpacing w:val="0"/>
+        <w:rPr>
+          <w:rFonts w:ascii="Verdana" w:hAnsi="Verdana"/>
+          <w:sz w:val="20"/>
+          <w:szCs w:val="20"/>
+        </w:rPr>
+      </w:pPr>
+      <w:r>
+        <w:rPr>
+          <w:rFonts w:ascii="Verdana" w:hAnsi="Verdana"/>
+          <w:sz w:val="20"/>
+          <w:szCs w:val="20"/>
+        </w:rPr>
+        <w:t>1010 1110</w:t>
+      </w:r>
+      <w:r>
+        <w:rPr>
+          <w:rFonts w:ascii="Verdana" w:hAnsi="Verdana"/>
+          <w:sz w:val="20"/>
+          <w:szCs w:val="20"/>
         </w:rPr>
         <w:tab/>
       </w:r>
       <w:r>
         <w:rPr>
-          <w:rFonts w:ascii="Verdana" w:hAnsi="Verdana" w:cs="Courier New"/>
-          <w:sz w:val="24"/>
-          <w:szCs w:val="24"/>
-        </w:rPr>
-        <w:t>__________</w:t>
+          <w:rFonts w:ascii="Verdana" w:hAnsi="Verdana"/>
+          <w:sz w:val="20"/>
+          <w:szCs w:val="20"/>
+        </w:rPr>
+        <w:t>________</w:t>
+      </w:r>
+      <w:r>
+        <w:rPr>
+          <w:rFonts w:ascii="Verdana" w:hAnsi="Verdana"/>
+          <w:sz w:val="20"/>
+          <w:szCs w:val="20"/>
+          <w:vertAlign w:val="subscript"/>
+        </w:rPr>
+        <w:t>10</w:t>
       </w:r>
     </w:p>
     <w:p>
       <w:pPr>
+        <w:pStyle w:val="ListParagraph"/>
+        <w:numPr>
+          <w:ilvl w:val="0"/>
+          <w:numId w:val="2"/>
+        </w:numPr>
         <w:tabs>
-          <w:tab w:val="left" w:pos="2070"/>
+          <w:tab w:val="left" w:pos="2160"/>
         </w:tabs>
-        <w:spacing w:before="240" w:after="60"/>
-        <w:ind w:left="720"/>
-        <w:rPr>
-          <w:rFonts w:ascii="Verdana" w:hAnsi="Verdana"/>
-          <w:sz w:val="24"/>
-          <w:szCs w:val="24"/>
-        </w:rPr>
-      </w:pPr>
-      <w:r>
-        <w:rPr>
-          <w:rFonts w:ascii="Verdana" w:hAnsi="Verdana" w:cs="Courier New"/>
-          <w:sz w:val="24"/>
-          <w:szCs w:val="24"/>
-        </w:rPr>
-        <w:t>0010</w:t>
-      </w:r>
-      <w:r>
-        <w:rPr>
-          <w:rFonts w:ascii="Verdana" w:hAnsi="Verdana" w:cs="Courier New"/>
-          <w:sz w:val="24"/>
-          <w:szCs w:val="24"/>
-        </w:rPr>
-        <w:t xml:space="preserve"> 1</w:t>
-      </w:r>
-      <w:r>
-        <w:rPr>
-          <w:rFonts w:ascii="Verdana" w:hAnsi="Verdana" w:cs="Courier New"/>
-          <w:sz w:val="24"/>
-          <w:szCs w:val="24"/>
-        </w:rPr>
-        <w:t>110</w:t>
-      </w:r>
-      <w:r>
-        <w:rPr>
-          <w:rFonts w:ascii="Verdana" w:hAnsi="Verdana" w:cs="Courier New"/>
-          <w:sz w:val="24"/>
-          <w:szCs w:val="24"/>
+        <w:spacing w:after="360"/>
+        <w:contextualSpacing w:val="0"/>
+        <w:rPr>
+          <w:rFonts w:ascii="Verdana" w:hAnsi="Verdana"/>
+          <w:sz w:val="20"/>
+          <w:szCs w:val="20"/>
+        </w:rPr>
+      </w:pPr>
+      <w:r>
+        <w:rPr>
+          <w:rFonts w:ascii="Verdana" w:hAnsi="Verdana"/>
+          <w:sz w:val="20"/>
+          <w:szCs w:val="20"/>
+        </w:rPr>
+        <w:t>0010 1110</w:t>
+      </w:r>
+      <w:r>
+        <w:rPr>
+          <w:rFonts w:ascii="Verdana" w:hAnsi="Verdana"/>
+          <w:sz w:val="20"/>
+          <w:szCs w:val="20"/>
         </w:rPr>
         <w:tab/>
       </w:r>
       <w:r>
         <w:rPr>
-          <w:rFonts w:ascii="Verdana" w:hAnsi="Verdana" w:cs="Courier New"/>
-          <w:sz w:val="24"/>
-          <w:szCs w:val="24"/>
-        </w:rPr>
-        <w:t>__________</w:t>
+          <w:rFonts w:ascii="Verdana" w:hAnsi="Verdana"/>
+          <w:sz w:val="20"/>
+          <w:szCs w:val="20"/>
+        </w:rPr>
+        <w:t>________</w:t>
+      </w:r>
+      <w:r>
+        <w:rPr>
+          <w:rFonts w:ascii="Verdana" w:hAnsi="Verdana"/>
+          <w:sz w:val="20"/>
+          <w:szCs w:val="20"/>
+          <w:vertAlign w:val="subscript"/>
+        </w:rPr>
+        <w:t>10</w:t>
       </w:r>
     </w:p>
     <w:p>
       <w:pPr>
+        <w:pStyle w:val="ListParagraph"/>
+        <w:numPr>
+          <w:ilvl w:val="0"/>
+          <w:numId w:val="2"/>
+        </w:numPr>
         <w:tabs>
-          <w:tab w:val="left" w:pos="2070"/>
+          <w:tab w:val="left" w:pos="2160"/>
         </w:tabs>
-        <w:spacing w:before="240" w:after="60"/>
-        <w:ind w:left="720"/>
-        <w:rPr>
-          <w:rFonts w:ascii="Verdana" w:hAnsi="Verdana"/>
-          <w:sz w:val="24"/>
-          <w:szCs w:val="24"/>
-        </w:rPr>
-      </w:pPr>
-      <w:r>
-        <w:rPr>
-          <w:rFonts w:ascii="Verdana" w:hAnsi="Verdana" w:cs="Courier New"/>
-          <w:sz w:val="24"/>
-          <w:szCs w:val="24"/>
-        </w:rPr>
-        <w:t>1</w:t>
-      </w:r>
-      <w:r>
-        <w:rPr>
-          <w:rFonts w:ascii="Verdana" w:hAnsi="Verdana" w:cs="Courier New"/>
-          <w:sz w:val="24"/>
-          <w:szCs w:val="24"/>
-        </w:rPr>
-        <w:t>0</w:t>
-      </w:r>
-      <w:r>
-        <w:rPr>
-          <w:rFonts w:ascii="Verdana" w:hAnsi="Verdana" w:cs="Courier New"/>
-          <w:sz w:val="24"/>
-          <w:szCs w:val="24"/>
-        </w:rPr>
-        <w:t>01</w:t>
-      </w:r>
-      <w:r>
-        <w:rPr>
-          <w:rFonts w:ascii="Verdana" w:hAnsi="Verdana" w:cs="Courier New"/>
-          <w:sz w:val="24"/>
-          <w:szCs w:val="24"/>
-        </w:rPr>
-        <w:t xml:space="preserve"> </w:t>
-      </w:r>
-      <w:r>
-        <w:rPr>
-          <w:rFonts w:ascii="Verdana" w:hAnsi="Verdana" w:cs="Courier New"/>
-          <w:sz w:val="24"/>
-          <w:szCs w:val="24"/>
-        </w:rPr>
-        <w:t>1011</w:t>
-      </w:r>
-      <w:r>
-        <w:rPr>
-          <w:rFonts w:ascii="Verdana" w:hAnsi="Verdana" w:cs="Courier New"/>
-          <w:sz w:val="24"/>
-          <w:szCs w:val="24"/>
+        <w:spacing w:after="360"/>
+        <w:contextualSpacing w:val="0"/>
+        <w:rPr>
+          <w:rFonts w:ascii="Verdana" w:hAnsi="Verdana"/>
+          <w:sz w:val="20"/>
+          <w:szCs w:val="20"/>
+        </w:rPr>
+      </w:pPr>
+      <w:r>
+        <w:rPr>
+          <w:rFonts w:ascii="Verdana" w:hAnsi="Verdana"/>
+          <w:sz w:val="20"/>
+          <w:szCs w:val="20"/>
+        </w:rPr>
+        <w:t>1001 1011</w:t>
+      </w:r>
+      <w:r>
+        <w:rPr>
+          <w:rFonts w:ascii="Verdana" w:hAnsi="Verdana"/>
+          <w:sz w:val="20"/>
+          <w:szCs w:val="20"/>
         </w:rPr>
         <w:tab/>
       </w:r>
       <w:r>
         <w:rPr>
-          <w:rFonts w:ascii="Verdana" w:hAnsi="Verdana" w:cs="Courier New"/>
-          <w:sz w:val="24"/>
-          <w:szCs w:val="24"/>
-        </w:rPr>
-        <w:t>__________</w:t>
+          <w:rFonts w:ascii="Verdana" w:hAnsi="Verdana"/>
+          <w:sz w:val="20"/>
+          <w:szCs w:val="20"/>
+        </w:rPr>
+        <w:t>________</w:t>
+      </w:r>
+      <w:r>
+        <w:rPr>
+          <w:rFonts w:ascii="Verdana" w:hAnsi="Verdana"/>
+          <w:sz w:val="20"/>
+          <w:szCs w:val="20"/>
+          <w:vertAlign w:val="subscript"/>
+        </w:rPr>
+        <w:t>10</w:t>
       </w:r>
     </w:p>
     <w:p>
       <w:pPr>
+        <w:pStyle w:val="ListParagraph"/>
+        <w:numPr>
+          <w:ilvl w:val="0"/>
+          <w:numId w:val="2"/>
+        </w:numPr>
         <w:tabs>
-          <w:tab w:val="left" w:pos="2070"/>
+          <w:tab w:val="left" w:pos="2160"/>
         </w:tabs>
-        <w:spacing w:before="240" w:after="60"/>
-        <w:ind w:left="720"/>
-        <w:rPr>
-          <w:rFonts w:ascii="Verdana" w:hAnsi="Verdana"/>
-          <w:sz w:val="24"/>
-          <w:szCs w:val="24"/>
-        </w:rPr>
-      </w:pPr>
-      <w:r>
-        <w:rPr>
-          <w:rFonts w:ascii="Verdana" w:hAnsi="Verdana" w:cs="Courier New"/>
-          <w:sz w:val="24"/>
-          <w:szCs w:val="24"/>
-        </w:rPr>
-        <w:t>011</w:t>
-      </w:r>
-      <w:r>
-        <w:rPr>
-          <w:rFonts w:ascii="Verdana" w:hAnsi="Verdana" w:cs="Courier New"/>
-          <w:sz w:val="24"/>
-          <w:szCs w:val="24"/>
-        </w:rPr>
-        <w:t xml:space="preserve">1 </w:t>
-      </w:r>
-      <w:r>
-        <w:rPr>
-          <w:rFonts w:ascii="Verdana" w:hAnsi="Verdana" w:cs="Courier New"/>
-          <w:sz w:val="24"/>
-          <w:szCs w:val="24"/>
-        </w:rPr>
-        <w:t>1101</w:t>
-      </w:r>
-      <w:r>
-        <w:rPr>
-          <w:rFonts w:ascii="Verdana" w:hAnsi="Verdana" w:cs="Courier New"/>
-          <w:sz w:val="24"/>
-          <w:szCs w:val="24"/>
+        <w:spacing w:after="360"/>
+        <w:contextualSpacing w:val="0"/>
+        <w:rPr>
+          <w:rFonts w:ascii="Verdana" w:hAnsi="Verdana"/>
+          <w:sz w:val="20"/>
+          <w:szCs w:val="20"/>
+        </w:rPr>
+      </w:pPr>
+      <w:r>
+        <w:rPr>
+          <w:rFonts w:ascii="Verdana" w:hAnsi="Verdana"/>
+          <w:sz w:val="20"/>
+          <w:szCs w:val="20"/>
+        </w:rPr>
+        <w:t>0111 1101</w:t>
+      </w:r>
+      <w:r>
+        <w:rPr>
+          <w:rFonts w:ascii="Verdana" w:hAnsi="Verdana"/>
+          <w:sz w:val="20"/>
+          <w:szCs w:val="20"/>
         </w:rPr>
         <w:tab/>
       </w:r>
       <w:r>
         <w:rPr>
-          <w:rFonts w:ascii="Verdana" w:hAnsi="Verdana" w:cs="Courier New"/>
-          <w:sz w:val="24"/>
-          <w:szCs w:val="24"/>
-        </w:rPr>
-        <w:t>__________</w:t>
+          <w:rFonts w:ascii="Verdana" w:hAnsi="Verdana"/>
+          <w:sz w:val="20"/>
+          <w:szCs w:val="20"/>
+        </w:rPr>
+        <w:t>________</w:t>
+      </w:r>
+      <w:r>
+        <w:rPr>
+          <w:rFonts w:ascii="Verdana" w:hAnsi="Verdana"/>
+          <w:sz w:val="20"/>
+          <w:szCs w:val="20"/>
+          <w:vertAlign w:val="subscript"/>
+        </w:rPr>
+        <w:t>10</w:t>
       </w:r>
     </w:p>
     <w:p>
       <w:pPr>
+        <w:pStyle w:val="ListParagraph"/>
+        <w:numPr>
+          <w:ilvl w:val="0"/>
+          <w:numId w:val="2"/>
+        </w:numPr>
         <w:tabs>
-          <w:tab w:val="left" w:pos="2070"/>
+          <w:tab w:val="left" w:pos="2160"/>
         </w:tabs>
-        <w:spacing w:before="240" w:after="60"/>
-        <w:ind w:left="720"/>
-        <w:rPr>
-          <w:rFonts w:ascii="Verdana" w:hAnsi="Verdana"/>
-          <w:sz w:val="24"/>
-          <w:szCs w:val="24"/>
-        </w:rPr>
-      </w:pPr>
-      <w:r>
-        <w:rPr>
-          <w:rFonts w:ascii="Verdana" w:hAnsi="Verdana" w:cs="Courier New"/>
-          <w:sz w:val="24"/>
-          <w:szCs w:val="24"/>
-        </w:rPr>
-        <w:t>1</w:t>
-      </w:r>
-      <w:r>
-        <w:rPr>
-          <w:rFonts w:ascii="Verdana" w:hAnsi="Verdana" w:cs="Courier New"/>
-          <w:sz w:val="24"/>
-          <w:szCs w:val="24"/>
-        </w:rPr>
-        <w:t>0</w:t>
-      </w:r>
-      <w:r>
-        <w:rPr>
-          <w:rFonts w:ascii="Verdana" w:hAnsi="Verdana" w:cs="Courier New"/>
-          <w:sz w:val="24"/>
-          <w:szCs w:val="24"/>
-        </w:rPr>
-        <w:t>11</w:t>
-      </w:r>
-      <w:r>
-        <w:rPr>
-          <w:rFonts w:ascii="Verdana" w:hAnsi="Verdana" w:cs="Courier New"/>
-          <w:sz w:val="24"/>
-          <w:szCs w:val="24"/>
-        </w:rPr>
-        <w:t xml:space="preserve"> </w:t>
-      </w:r>
-      <w:r>
-        <w:rPr>
-          <w:rFonts w:ascii="Verdana" w:hAnsi="Verdana" w:cs="Courier New"/>
-          <w:sz w:val="24"/>
-          <w:szCs w:val="24"/>
-        </w:rPr>
-        <w:t>1001</w:t>
-      </w:r>
-      <w:r>
-        <w:rPr>
-          <w:rFonts w:ascii="Verdana" w:hAnsi="Verdana" w:cs="Courier New"/>
-          <w:sz w:val="24"/>
-          <w:szCs w:val="24"/>
+        <w:spacing w:after="360"/>
+        <w:contextualSpacing w:val="0"/>
+        <w:rPr>
+          <w:rFonts w:ascii="Verdana" w:hAnsi="Verdana"/>
+          <w:sz w:val="20"/>
+          <w:szCs w:val="20"/>
+        </w:rPr>
+      </w:pPr>
+      <w:r>
+        <w:rPr>
+          <w:rFonts w:ascii="Verdana" w:hAnsi="Verdana"/>
+          <w:sz w:val="20"/>
+          <w:szCs w:val="20"/>
+        </w:rPr>
+        <w:t>1011 1001</w:t>
+      </w:r>
+      <w:r>
+        <w:rPr>
+          <w:rFonts w:ascii="Verdana" w:hAnsi="Verdana"/>
+          <w:sz w:val="20"/>
+          <w:szCs w:val="20"/>
         </w:rPr>
         <w:tab/>
       </w:r>
       <w:r>
         <w:rPr>
-          <w:rFonts w:ascii="Verdana" w:hAnsi="Verdana" w:cs="Courier New"/>
-          <w:sz w:val="24"/>
-          <w:szCs w:val="24"/>
-        </w:rPr>
-        <w:t>__________</w:t>
+          <w:rFonts w:ascii="Verdana" w:hAnsi="Verdana"/>
+          <w:sz w:val="20"/>
+          <w:szCs w:val="20"/>
+        </w:rPr>
+        <w:t>________</w:t>
+      </w:r>
+      <w:r>
+        <w:rPr>
+          <w:rFonts w:ascii="Verdana" w:hAnsi="Verdana"/>
+          <w:sz w:val="20"/>
+          <w:szCs w:val="20"/>
+          <w:vertAlign w:val="subscript"/>
+        </w:rPr>
+        <w:t>10</w:t>
       </w:r>
     </w:p>
     <w:p>
       <w:pPr>
+        <w:pStyle w:val="ListParagraph"/>
+        <w:numPr>
+          <w:ilvl w:val="0"/>
+          <w:numId w:val="2"/>
+        </w:numPr>
         <w:tabs>
-          <w:tab w:val="left" w:pos="2070"/>
+          <w:tab w:val="left" w:pos="2160"/>
         </w:tabs>
-        <w:spacing w:before="240" w:after="60"/>
-        <w:ind w:left="720"/>
-        <w:rPr>
-          <w:rFonts w:ascii="Verdana" w:hAnsi="Verdana"/>
-          <w:sz w:val="24"/>
-          <w:szCs w:val="24"/>
-        </w:rPr>
-      </w:pPr>
-      <w:r>
-        <w:rPr>
-          <w:rFonts w:ascii="Verdana" w:hAnsi="Verdana" w:cs="Courier New"/>
-          <w:sz w:val="24"/>
-          <w:szCs w:val="24"/>
-        </w:rPr>
-        <w:t>1001</w:t>
-      </w:r>
-      <w:r>
-        <w:rPr>
-          <w:rFonts w:ascii="Verdana" w:hAnsi="Verdana" w:cs="Courier New"/>
-          <w:sz w:val="24"/>
-          <w:szCs w:val="24"/>
-        </w:rPr>
-        <w:t xml:space="preserve"> </w:t>
-      </w:r>
-      <w:r>
-        <w:rPr>
-          <w:rFonts w:ascii="Verdana" w:hAnsi="Verdana" w:cs="Courier New"/>
-          <w:sz w:val="24"/>
-          <w:szCs w:val="24"/>
+        <w:spacing w:after="360"/>
+        <w:contextualSpacing w:val="0"/>
+        <w:rPr>
+          <w:rFonts w:ascii="Verdana" w:hAnsi="Verdana"/>
+          <w:sz w:val="20"/>
+          <w:szCs w:val="20"/>
+        </w:rPr>
+      </w:pPr>
+      <w:r>
+        <w:rPr>
+          <w:rFonts w:ascii="Verdana" w:hAnsi="Verdana"/>
+          <w:sz w:val="20"/>
+          <w:szCs w:val="20"/>
+        </w:rPr>
+        <w:t>1001 1001</w:t>
+      </w:r>
+      <w:r>
+        <w:rPr>
+          <w:rFonts w:ascii="Verdana" w:hAnsi="Verdana"/>
+          <w:sz w:val="20"/>
+          <w:szCs w:val="20"/>
+        </w:rPr>
+        <w:tab/>
+      </w:r>
+      <w:r>
+        <w:rPr>
+          <w:rFonts w:ascii="Verdana" w:hAnsi="Verdana"/>
+          <w:sz w:val="20"/>
+          <w:szCs w:val="20"/>
+        </w:rPr>
+        <w:t>________</w:t>
+      </w:r>
+      <w:r>
+        <w:rPr>
+          <w:rFonts w:ascii="Verdana" w:hAnsi="Verdana"/>
+          <w:sz w:val="20"/>
+          <w:szCs w:val="20"/>
+          <w:vertAlign w:val="subscript"/>
         </w:rPr>
         <w:t>10</w:t>
-      </w:r>
-      <w:r>
-        <w:rPr>
-          <w:rFonts w:ascii="Verdana" w:hAnsi="Verdana" w:cs="Courier New"/>
-          <w:sz w:val="24"/>
-          <w:szCs w:val="24"/>
-        </w:rPr>
-        <w:t>0</w:t>
-      </w:r>
-      <w:r>
-        <w:rPr>
-          <w:rFonts w:ascii="Verdana" w:hAnsi="Verdana" w:cs="Courier New"/>
-          <w:sz w:val="24"/>
-          <w:szCs w:val="24"/>
-        </w:rPr>
-        <w:t>1</w:t>
-      </w:r>
-      <w:r>
-        <w:rPr>
-          <w:rFonts w:ascii="Verdana" w:hAnsi="Verdana" w:cs="Courier New"/>
-          <w:sz w:val="24"/>
-          <w:szCs w:val="24"/>
-        </w:rPr>
-        <w:tab/>
-      </w:r>
-      <w:r>
-        <w:rPr>
-          <w:rFonts w:ascii="Verdana" w:hAnsi="Verdana" w:cs="Courier New"/>
-          <w:sz w:val="24"/>
-          <w:szCs w:val="24"/>
-        </w:rPr>
-        <w:t>__________</w:t>
       </w:r>
     </w:p>
     <w:p>
       <w:pPr>
+        <w:pStyle w:val="ListParagraph"/>
+        <w:numPr>
+          <w:ilvl w:val="0"/>
+          <w:numId w:val="2"/>
+        </w:numPr>
         <w:tabs>
-          <w:tab w:val="left" w:pos="2070"/>
+          <w:tab w:val="left" w:pos="2160"/>
         </w:tabs>
-        <w:spacing w:before="240" w:after="60"/>
-        <w:ind w:left="720"/>
-        <w:rPr>
-          <w:rFonts w:ascii="Verdana" w:hAnsi="Verdana"/>
-          <w:sz w:val="24"/>
-          <w:szCs w:val="24"/>
-        </w:rPr>
-      </w:pPr>
-      <w:r>
-        <w:rPr>
-          <w:rFonts w:ascii="Verdana" w:hAnsi="Verdana" w:cs="Courier New"/>
-          <w:sz w:val="24"/>
-          <w:szCs w:val="24"/>
-        </w:rPr>
-        <w:t>0</w:t>
-      </w:r>
-      <w:r>
-        <w:rPr>
-          <w:rFonts w:ascii="Verdana" w:hAnsi="Verdana" w:cs="Courier New"/>
-          <w:sz w:val="24"/>
-          <w:szCs w:val="24"/>
-        </w:rPr>
-        <w:t>111</w:t>
-      </w:r>
-      <w:r>
-        <w:rPr>
-          <w:rFonts w:ascii="Verdana" w:hAnsi="Verdana" w:cs="Courier New"/>
-          <w:sz w:val="24"/>
-          <w:szCs w:val="24"/>
-        </w:rPr>
-        <w:t xml:space="preserve"> </w:t>
-      </w:r>
-      <w:r>
-        <w:rPr>
-          <w:rFonts w:ascii="Verdana" w:hAnsi="Verdana" w:cs="Courier New"/>
-          <w:sz w:val="24"/>
-          <w:szCs w:val="24"/>
-        </w:rPr>
-        <w:t>1111</w:t>
-      </w:r>
-      <w:r>
-        <w:rPr>
-          <w:rFonts w:ascii="Verdana" w:hAnsi="Verdana" w:cs="Courier New"/>
-          <w:sz w:val="24"/>
-          <w:szCs w:val="24"/>
+        <w:spacing w:after="360"/>
+        <w:contextualSpacing w:val="0"/>
+        <w:rPr>
+          <w:rFonts w:ascii="Verdana" w:hAnsi="Verdana"/>
+          <w:sz w:val="20"/>
+          <w:szCs w:val="20"/>
+        </w:rPr>
+      </w:pPr>
+      <w:r>
+        <w:rPr>
+          <w:rFonts w:ascii="Verdana" w:hAnsi="Verdana"/>
+          <w:sz w:val="20"/>
+          <w:szCs w:val="20"/>
+        </w:rPr>
+        <w:t>0111 1111</w:t>
+      </w:r>
+      <w:r>
+        <w:rPr>
+          <w:rFonts w:ascii="Verdana" w:hAnsi="Verdana"/>
+          <w:sz w:val="20"/>
+          <w:szCs w:val="20"/>
         </w:rPr>
         <w:tab/>
       </w:r>
       <w:r>
         <w:rPr>
-          <w:rFonts w:ascii="Verdana" w:hAnsi="Verdana" w:cs="Courier New"/>
-          <w:sz w:val="24"/>
-          <w:szCs w:val="24"/>
-        </w:rPr>
-        <w:t>__________</w:t>
+          <w:rFonts w:ascii="Verdana" w:hAnsi="Verdana"/>
+          <w:sz w:val="20"/>
+          <w:szCs w:val="20"/>
+        </w:rPr>
+        <w:t>________</w:t>
+      </w:r>
+      <w:r>
+        <w:rPr>
+          <w:rFonts w:ascii="Verdana" w:hAnsi="Verdana"/>
+          <w:sz w:val="20"/>
+          <w:szCs w:val="20"/>
+          <w:vertAlign w:val="subscript"/>
+        </w:rPr>
+        <w:t>10</w:t>
       </w:r>
     </w:p>
     <w:p>
       <w:pPr>
+        <w:pStyle w:val="ListParagraph"/>
+        <w:numPr>
+          <w:ilvl w:val="0"/>
+          <w:numId w:val="2"/>
+        </w:numPr>
         <w:tabs>
-          <w:tab w:val="left" w:pos="2070"/>
+          <w:tab w:val="left" w:pos="2160"/>
         </w:tabs>
-        <w:spacing w:before="240" w:after="60"/>
-        <w:ind w:left="720"/>
-        <w:rPr>
-          <w:rFonts w:ascii="Verdana" w:hAnsi="Verdana"/>
-          <w:sz w:val="24"/>
-          <w:szCs w:val="24"/>
-        </w:rPr>
-      </w:pPr>
-      <w:r>
-        <w:rPr>
-          <w:rFonts w:ascii="Verdana" w:hAnsi="Verdana" w:cs="Courier New"/>
-          <w:sz w:val="24"/>
-          <w:szCs w:val="24"/>
-        </w:rPr>
-        <w:t>0001</w:t>
-      </w:r>
-      <w:r>
-        <w:rPr>
-          <w:rFonts w:ascii="Verdana" w:hAnsi="Verdana" w:cs="Courier New"/>
-          <w:sz w:val="24"/>
-          <w:szCs w:val="24"/>
-        </w:rPr>
-        <w:t xml:space="preserve"> </w:t>
-      </w:r>
-      <w:r>
-        <w:rPr>
-          <w:rFonts w:ascii="Verdana" w:hAnsi="Verdana" w:cs="Courier New"/>
-          <w:sz w:val="24"/>
-          <w:szCs w:val="24"/>
-        </w:rPr>
-        <w:t>00</w:t>
-      </w:r>
-      <w:r>
-        <w:rPr>
-          <w:rFonts w:ascii="Verdana" w:hAnsi="Verdana" w:cs="Courier New"/>
-          <w:sz w:val="24"/>
-          <w:szCs w:val="24"/>
-        </w:rPr>
-        <w:t>1</w:t>
-      </w:r>
-      <w:r>
-        <w:rPr>
-          <w:rFonts w:ascii="Verdana" w:hAnsi="Verdana" w:cs="Courier New"/>
-          <w:sz w:val="24"/>
-          <w:szCs w:val="24"/>
-        </w:rPr>
-        <w:t>0</w:t>
-      </w:r>
-      <w:r>
-        <w:rPr>
-          <w:rFonts w:ascii="Verdana" w:hAnsi="Verdana" w:cs="Courier New"/>
-          <w:sz w:val="24"/>
-          <w:szCs w:val="24"/>
-        </w:rPr>
-        <w:tab/>
-      </w:r>
-      <w:r>
-        <w:rPr>
-          <w:rFonts w:ascii="Verdana" w:hAnsi="Verdana" w:cs="Courier New"/>
-          <w:sz w:val="24"/>
-          <w:szCs w:val="24"/>
-        </w:rPr>
-        <w:t>__________</w:t>
-      </w:r>
-    </w:p>
-    <w:p>
-      <w:pPr>
-        <w:tabs>
-          <w:tab w:val="left" w:pos="2070"/>
-        </w:tabs>
-        <w:spacing w:before="240" w:after="60"/>
-        <w:ind w:left="720"/>
-        <w:rPr>
-          <w:rFonts w:ascii="Verdana" w:hAnsi="Verdana"/>
-          <w:sz w:val="24"/>
-          <w:szCs w:val="24"/>
-        </w:rPr>
-      </w:pPr>
-      <w:r>
-        <w:rPr>
+        <w:spacing w:after="360"/>
+        <w:contextualSpacing w:val="0"/>
+        <w:rPr>
+          <w:rFonts w:ascii="Verdana" w:hAnsi="Verdana"/>
+          <w:sz w:val="20"/>
+          <w:szCs w:val="20"/>
+        </w:rPr>
+      </w:pPr>
+      <w:r>
+        <w:rPr>
+          <w:rFonts w:ascii="Verdana" w:hAnsi="Verdana"/>
           <w:noProof/>
+          <w:sz w:val="20"/>
+          <w:szCs w:val="20"/>
         </w:rPr>
         <w:drawing>
-          <wp:anchor distT="0" distB="0" distL="114300" distR="114300" simplePos="0" relativeHeight="251658240" behindDoc="0" locked="0" layoutInCell="1" allowOverlap="1" wp14:anchorId="52F3E863" wp14:editId="30CA99C6">
+          <wp:anchor distT="0" distB="0" distL="114300" distR="114300" simplePos="0" relativeHeight="251658240" behindDoc="0" locked="0" layoutInCell="1" allowOverlap="1" wp14:anchorId="52F3E863" wp14:editId="2A1F638C">
             <wp:simplePos x="0" y="0"/>
             <wp:positionH relativeFrom="column">
-              <wp:posOffset>3952875</wp:posOffset>
+              <wp:posOffset>3678555</wp:posOffset>
             </wp:positionH>
             <wp:positionV relativeFrom="paragraph">
-              <wp:posOffset>184785</wp:posOffset>
+              <wp:posOffset>55245</wp:posOffset>
             </wp:positionV>
-            <wp:extent cx="2688336" cy="1746504"/>
-            <wp:effectExtent l="0" t="0" r="0" b="6350"/>
+            <wp:extent cx="2962656" cy="1929384"/>
+            <wp:effectExtent l="0" t="0" r="0" b="0"/>
             <wp:wrapSquare wrapText="bothSides"/>
             <wp:docPr id="1" name="Picture 1"/>
             <wp:cNvGraphicFramePr>
@@ -1993,7 +2020,7 @@
                   <pic:spPr>
                     <a:xfrm>
                       <a:off x="0" y="0"/>
-                      <a:ext cx="2688336" cy="1746504"/>
+                      <a:ext cx="2962656" cy="1929384"/>
                     </a:xfrm>
                     <a:prstGeom prst="rect">
                       <a:avLst/>
@@ -2013,184 +2040,143 @@
       </w:r>
       <w:r>
         <w:rPr>
-          <w:rFonts w:ascii="Verdana" w:hAnsi="Verdana" w:cs="Courier New"/>
-          <w:sz w:val="24"/>
-          <w:szCs w:val="24"/>
-        </w:rPr>
-        <w:t>0101</w:t>
-      </w:r>
-      <w:r>
-        <w:rPr>
-          <w:rFonts w:ascii="Verdana" w:hAnsi="Verdana" w:cs="Courier New"/>
-          <w:sz w:val="24"/>
-          <w:szCs w:val="24"/>
-        </w:rPr>
-        <w:t xml:space="preserve"> </w:t>
-      </w:r>
-      <w:r>
-        <w:rPr>
-          <w:rFonts w:ascii="Verdana" w:hAnsi="Verdana" w:cs="Courier New"/>
-          <w:sz w:val="24"/>
-          <w:szCs w:val="24"/>
-        </w:rPr>
-        <w:t>0</w:t>
-      </w:r>
-      <w:r>
-        <w:rPr>
-          <w:rFonts w:ascii="Verdana" w:hAnsi="Verdana" w:cs="Courier New"/>
-          <w:sz w:val="24"/>
-          <w:szCs w:val="24"/>
-        </w:rPr>
-        <w:t>0</w:t>
-      </w:r>
-      <w:r>
-        <w:rPr>
-          <w:rFonts w:ascii="Verdana" w:hAnsi="Verdana" w:cs="Courier New"/>
-          <w:sz w:val="24"/>
-          <w:szCs w:val="24"/>
-        </w:rPr>
-        <w:t>01</w:t>
-      </w:r>
-      <w:r>
-        <w:rPr>
-          <w:rFonts w:ascii="Verdana" w:hAnsi="Verdana" w:cs="Courier New"/>
-          <w:sz w:val="24"/>
-          <w:szCs w:val="24"/>
+          <w:rFonts w:ascii="Verdana" w:hAnsi="Verdana"/>
+          <w:sz w:val="20"/>
+          <w:szCs w:val="20"/>
+        </w:rPr>
+        <w:t>0001 0010</w:t>
+      </w:r>
+      <w:r>
+        <w:rPr>
+          <w:rFonts w:ascii="Verdana" w:hAnsi="Verdana"/>
+          <w:sz w:val="20"/>
+          <w:szCs w:val="20"/>
         </w:rPr>
         <w:tab/>
       </w:r>
       <w:r>
         <w:rPr>
-          <w:rFonts w:ascii="Verdana" w:hAnsi="Verdana" w:cs="Courier New"/>
-          <w:sz w:val="24"/>
-          <w:szCs w:val="24"/>
-        </w:rPr>
-        <w:t>__________</w:t>
+          <w:rFonts w:ascii="Verdana" w:hAnsi="Verdana"/>
+          <w:sz w:val="20"/>
+          <w:szCs w:val="20"/>
+        </w:rPr>
+        <w:t>________</w:t>
+      </w:r>
+      <w:r>
+        <w:rPr>
+          <w:rFonts w:ascii="Verdana" w:hAnsi="Verdana"/>
+          <w:sz w:val="20"/>
+          <w:szCs w:val="20"/>
+          <w:vertAlign w:val="subscript"/>
+        </w:rPr>
+        <w:t>10</w:t>
       </w:r>
     </w:p>
     <w:p>
       <w:pPr>
+        <w:pStyle w:val="ListParagraph"/>
+        <w:numPr>
+          <w:ilvl w:val="0"/>
+          <w:numId w:val="2"/>
+        </w:numPr>
         <w:tabs>
-          <w:tab w:val="left" w:pos="2070"/>
+          <w:tab w:val="left" w:pos="2160"/>
         </w:tabs>
-        <w:spacing w:before="240" w:after="60"/>
-        <w:ind w:left="720"/>
-        <w:rPr>
-          <w:rFonts w:ascii="Verdana" w:hAnsi="Verdana"/>
-          <w:sz w:val="24"/>
-          <w:szCs w:val="24"/>
-        </w:rPr>
-      </w:pPr>
-      <w:r>
-        <w:rPr>
-          <w:rFonts w:ascii="Verdana" w:hAnsi="Verdana" w:cs="Courier New"/>
-          <w:sz w:val="24"/>
-          <w:szCs w:val="24"/>
+        <w:spacing w:after="360"/>
+        <w:contextualSpacing w:val="0"/>
+        <w:rPr>
+          <w:rFonts w:ascii="Verdana" w:hAnsi="Verdana"/>
+          <w:sz w:val="20"/>
+          <w:szCs w:val="20"/>
+        </w:rPr>
+      </w:pPr>
+      <w:r>
+        <w:rPr>
+          <w:rFonts w:ascii="Verdana" w:hAnsi="Verdana"/>
+          <w:sz w:val="20"/>
+          <w:szCs w:val="20"/>
+        </w:rPr>
+        <w:t>0101 0001</w:t>
+      </w:r>
+      <w:r>
+        <w:rPr>
+          <w:rFonts w:ascii="Verdana" w:hAnsi="Verdana"/>
+          <w:sz w:val="20"/>
+          <w:szCs w:val="20"/>
+        </w:rPr>
+        <w:tab/>
+      </w:r>
+      <w:r>
+        <w:rPr>
+          <w:rFonts w:ascii="Verdana" w:hAnsi="Verdana"/>
+          <w:sz w:val="20"/>
+          <w:szCs w:val="20"/>
+        </w:rPr>
+        <w:t>________</w:t>
+      </w:r>
+      <w:r>
+        <w:rPr>
+          <w:rFonts w:ascii="Verdana" w:hAnsi="Verdana"/>
+          <w:sz w:val="20"/>
+          <w:szCs w:val="20"/>
+          <w:vertAlign w:val="subscript"/>
         </w:rPr>
         <w:t>10</w:t>
-      </w:r>
-      <w:r>
-        <w:rPr>
-          <w:rFonts w:ascii="Verdana" w:hAnsi="Verdana" w:cs="Courier New"/>
-          <w:sz w:val="24"/>
-          <w:szCs w:val="24"/>
-        </w:rPr>
-        <w:t>0</w:t>
-      </w:r>
-      <w:r>
-        <w:rPr>
-          <w:rFonts w:ascii="Verdana" w:hAnsi="Verdana" w:cs="Courier New"/>
-          <w:sz w:val="24"/>
-          <w:szCs w:val="24"/>
-        </w:rPr>
-        <w:t>0</w:t>
-      </w:r>
-      <w:r>
-        <w:rPr>
-          <w:rFonts w:ascii="Verdana" w:hAnsi="Verdana" w:cs="Courier New"/>
-          <w:sz w:val="24"/>
-          <w:szCs w:val="24"/>
-        </w:rPr>
-        <w:t xml:space="preserve"> </w:t>
-      </w:r>
-      <w:r>
-        <w:rPr>
-          <w:rFonts w:ascii="Verdana" w:hAnsi="Verdana" w:cs="Courier New"/>
-          <w:sz w:val="24"/>
-          <w:szCs w:val="24"/>
-        </w:rPr>
-        <w:t>1010</w:t>
-      </w:r>
-      <w:r>
-        <w:rPr>
-          <w:rFonts w:ascii="Verdana" w:hAnsi="Verdana" w:cs="Courier New"/>
-          <w:sz w:val="24"/>
-          <w:szCs w:val="24"/>
-        </w:rPr>
-        <w:tab/>
-      </w:r>
-      <w:r>
-        <w:rPr>
-          <w:rFonts w:ascii="Verdana" w:hAnsi="Verdana" w:cs="Courier New"/>
-          <w:sz w:val="24"/>
-          <w:szCs w:val="24"/>
-        </w:rPr>
-        <w:t>__________</w:t>
       </w:r>
     </w:p>
     <w:p>
       <w:pPr>
+        <w:pStyle w:val="ListParagraph"/>
+        <w:numPr>
+          <w:ilvl w:val="0"/>
+          <w:numId w:val="2"/>
+        </w:numPr>
         <w:tabs>
-          <w:tab w:val="left" w:pos="2070"/>
+          <w:tab w:val="left" w:pos="2160"/>
         </w:tabs>
-        <w:spacing w:before="240" w:after="60"/>
-        <w:ind w:left="720"/>
-        <w:rPr>
-          <w:rFonts w:ascii="Verdana" w:hAnsi="Verdana" w:cs="Courier New"/>
-          <w:sz w:val="24"/>
-          <w:szCs w:val="24"/>
-        </w:rPr>
-      </w:pPr>
-      <w:r>
-        <w:rPr>
-          <w:rFonts w:ascii="Verdana" w:hAnsi="Verdana" w:cs="Courier New"/>
-          <w:sz w:val="24"/>
-          <w:szCs w:val="24"/>
-        </w:rPr>
-        <w:t>001</w:t>
-      </w:r>
-      <w:r>
-        <w:rPr>
-          <w:rFonts w:ascii="Verdana" w:hAnsi="Verdana" w:cs="Courier New"/>
-          <w:sz w:val="24"/>
-          <w:szCs w:val="24"/>
-        </w:rPr>
-        <w:t xml:space="preserve">0 </w:t>
-      </w:r>
-      <w:r>
-        <w:rPr>
-          <w:rFonts w:ascii="Verdana" w:hAnsi="Verdana" w:cs="Courier New"/>
-          <w:sz w:val="24"/>
-          <w:szCs w:val="24"/>
-        </w:rPr>
-        <w:t>0011</w:t>
-      </w:r>
-      <w:r>
-        <w:rPr>
-          <w:rFonts w:ascii="Verdana" w:hAnsi="Verdana" w:cs="Courier New"/>
-          <w:sz w:val="24"/>
-          <w:szCs w:val="24"/>
+        <w:spacing w:after="360"/>
+        <w:contextualSpacing w:val="0"/>
+        <w:rPr>
+          <w:rFonts w:ascii="Verdana" w:hAnsi="Verdana"/>
+          <w:sz w:val="20"/>
+          <w:szCs w:val="20"/>
+        </w:rPr>
+      </w:pPr>
+      <w:r>
+        <w:rPr>
+          <w:rFonts w:ascii="Verdana" w:hAnsi="Verdana"/>
+          <w:sz w:val="20"/>
+          <w:szCs w:val="20"/>
+        </w:rPr>
+        <w:t>1000 1010</w:t>
+      </w:r>
+      <w:r>
+        <w:rPr>
+          <w:rFonts w:ascii="Verdana" w:hAnsi="Verdana"/>
+          <w:sz w:val="20"/>
+          <w:szCs w:val="20"/>
         </w:rPr>
         <w:tab/>
       </w:r>
       <w:r>
         <w:rPr>
-          <w:rFonts w:ascii="Verdana" w:hAnsi="Verdana" w:cs="Courier New"/>
-          <w:sz w:val="24"/>
-          <w:szCs w:val="24"/>
-        </w:rPr>
-        <w:t>__________</w:t>
-      </w:r>
+          <w:rFonts w:ascii="Verdana" w:hAnsi="Verdana"/>
+          <w:sz w:val="20"/>
+          <w:szCs w:val="20"/>
+        </w:rPr>
+        <w:t>________</w:t>
+      </w:r>
+      <w:r>
+        <w:rPr>
+          <w:rFonts w:ascii="Verdana" w:hAnsi="Verdana"/>
+          <w:sz w:val="20"/>
+          <w:szCs w:val="20"/>
+          <w:vertAlign w:val="subscript"/>
+        </w:rPr>
+        <w:t>10</w:t>
+      </w:r>
+      <w:bookmarkStart w:id="0" w:name="_GoBack"/>
+      <w:bookmarkEnd w:id="0"/>
     </w:p>
     <w:p>
       <w:pPr>
@@ -2224,15 +2210,7 @@
           <w:sz w:val="20"/>
           <w:szCs w:val="20"/>
         </w:rPr>
-        <w:t>Answer the following questions based on the ladder logic shown in the following program</w:t>
-      </w:r>
-      <w:r>
-        <w:rPr>
-          <w:rFonts w:ascii="Verdana" w:hAnsi="Verdana"/>
-          <w:sz w:val="20"/>
-          <w:szCs w:val="20"/>
-        </w:rPr>
-        <w:t>.</w:t>
+        <w:t>Answer the following questions based on the ladder logic shown in the following program.</w:t>
       </w:r>
       <w:r>
         <w:rPr>
@@ -2288,7 +2266,6 @@
               </w:rPr>
               <w:t xml:space="preserve">If PB1 is pressed and the </w:t>
             </w:r>
-            <w:proofErr w:type="spellStart"/>
             <w:r>
               <w:rPr>
                 <w:rFonts w:ascii="Verdana" w:hAnsi="Verdana" w:cs="Courier New"/>
@@ -2296,17 +2273,7 @@
                 <w:sz w:val="20"/>
                 <w:szCs w:val="20"/>
               </w:rPr>
-              <w:t>Accum</w:t>
-            </w:r>
-            <w:proofErr w:type="spellEnd"/>
-            <w:r>
-              <w:rPr>
-                <w:rFonts w:ascii="Verdana" w:hAnsi="Verdana" w:cs="Courier New"/>
-                <w:i/>
-                <w:sz w:val="20"/>
-                <w:szCs w:val="20"/>
-              </w:rPr>
-              <w:t xml:space="preserve"> &lt; Preset</w:t>
+              <w:t>Accum &lt; Preset</w:t>
             </w:r>
             <w:r>
               <w:rPr>
@@ -2322,13 +2289,13 @@
               <w:pStyle w:val="ListParagraph"/>
               <w:numPr>
                 <w:ilvl w:val="0"/>
-                <w:numId w:val="3"/>
+                <w:numId w:val="2"/>
               </w:numPr>
               <w:tabs>
                 <w:tab w:val="left" w:pos="2070"/>
               </w:tabs>
               <w:spacing w:before="120"/>
-              <w:ind w:left="344"/>
+              <w:ind w:left="617"/>
               <w:rPr>
                 <w:rFonts w:ascii="Verdana" w:hAnsi="Verdana" w:cs="Courier New"/>
                 <w:sz w:val="20"/>
@@ -2403,13 +2370,13 @@
               <w:pStyle w:val="ListParagraph"/>
               <w:numPr>
                 <w:ilvl w:val="0"/>
-                <w:numId w:val="3"/>
+                <w:numId w:val="2"/>
               </w:numPr>
               <w:tabs>
                 <w:tab w:val="left" w:pos="2070"/>
               </w:tabs>
               <w:spacing w:before="120"/>
-              <w:ind w:left="344"/>
+              <w:ind w:left="617"/>
               <w:rPr>
                 <w:rFonts w:ascii="Verdana" w:hAnsi="Verdana" w:cs="Courier New"/>
                 <w:sz w:val="20"/>
@@ -2422,29 +2389,21 @@
                 <w:sz w:val="20"/>
                 <w:szCs w:val="20"/>
               </w:rPr>
-              <w:t>What is the state of T4.0/TT?</w:t>
-            </w:r>
-            <w:r>
-              <w:rPr>
-                <w:rFonts w:ascii="Verdana" w:hAnsi="Verdana" w:cs="Courier New"/>
-                <w:sz w:val="20"/>
-                <w:szCs w:val="20"/>
-              </w:rPr>
-              <w:t xml:space="preserve"> </w:t>
+              <w:t xml:space="preserve">What is the state of T4.0/TT? </w:t>
             </w:r>
           </w:p>
           <w:p>
             <w:pPr>
               <w:pStyle w:val="ListParagraph"/>
               <w:numPr>
-                <w:ilvl w:val="1"/>
-                <w:numId w:val="3"/>
+                <w:ilvl w:val="0"/>
+                <w:numId w:val="13"/>
               </w:numPr>
               <w:tabs>
                 <w:tab w:val="left" w:pos="2070"/>
               </w:tabs>
               <w:spacing w:before="240" w:after="60"/>
-              <w:ind w:left="794"/>
+              <w:ind w:left="797"/>
               <w:rPr>
                 <w:rFonts w:ascii="Verdana" w:hAnsi="Verdana"/>
                 <w:sz w:val="20"/>
@@ -2464,14 +2423,14 @@
             <w:pPr>
               <w:pStyle w:val="ListParagraph"/>
               <w:numPr>
-                <w:ilvl w:val="1"/>
-                <w:numId w:val="3"/>
+                <w:ilvl w:val="0"/>
+                <w:numId w:val="13"/>
               </w:numPr>
               <w:tabs>
                 <w:tab w:val="left" w:pos="2070"/>
               </w:tabs>
               <w:spacing w:before="240" w:after="60"/>
-              <w:ind w:left="794"/>
+              <w:ind w:left="797"/>
               <w:rPr>
                 <w:rFonts w:ascii="Verdana" w:hAnsi="Verdana"/>
                 <w:sz w:val="20"/>
@@ -2492,13 +2451,13 @@
               <w:pStyle w:val="ListParagraph"/>
               <w:numPr>
                 <w:ilvl w:val="0"/>
-                <w:numId w:val="3"/>
+                <w:numId w:val="2"/>
               </w:numPr>
               <w:tabs>
                 <w:tab w:val="left" w:pos="2070"/>
               </w:tabs>
               <w:spacing w:before="120"/>
-              <w:ind w:left="344"/>
+              <w:ind w:left="617"/>
               <w:rPr>
                 <w:rFonts w:ascii="Verdana" w:hAnsi="Verdana" w:cs="Courier New"/>
                 <w:sz w:val="20"/>
@@ -2511,29 +2470,21 @@
                 <w:sz w:val="20"/>
                 <w:szCs w:val="20"/>
               </w:rPr>
-              <w:t>What is the state of T4.0/EN?</w:t>
-            </w:r>
-            <w:r>
-              <w:rPr>
-                <w:rFonts w:ascii="Verdana" w:hAnsi="Verdana" w:cs="Courier New"/>
-                <w:sz w:val="20"/>
-                <w:szCs w:val="20"/>
-              </w:rPr>
-              <w:t xml:space="preserve"> </w:t>
+              <w:t xml:space="preserve">What is the state of T4.0/EN? </w:t>
             </w:r>
           </w:p>
           <w:p>
             <w:pPr>
               <w:pStyle w:val="ListParagraph"/>
               <w:numPr>
-                <w:ilvl w:val="1"/>
-                <w:numId w:val="3"/>
+                <w:ilvl w:val="0"/>
+                <w:numId w:val="14"/>
               </w:numPr>
               <w:tabs>
                 <w:tab w:val="left" w:pos="2070"/>
               </w:tabs>
               <w:spacing w:before="240" w:after="60"/>
-              <w:ind w:left="794"/>
+              <w:ind w:left="797"/>
               <w:rPr>
                 <w:rFonts w:ascii="Verdana" w:hAnsi="Verdana"/>
                 <w:sz w:val="20"/>
@@ -2553,14 +2504,14 @@
             <w:pPr>
               <w:pStyle w:val="ListParagraph"/>
               <w:numPr>
-                <w:ilvl w:val="1"/>
-                <w:numId w:val="3"/>
+                <w:ilvl w:val="0"/>
+                <w:numId w:val="14"/>
               </w:numPr>
               <w:tabs>
                 <w:tab w:val="left" w:pos="2070"/>
               </w:tabs>
               <w:spacing w:before="240" w:after="60"/>
-              <w:ind w:left="794"/>
+              <w:ind w:left="797"/>
               <w:rPr>
                 <w:rFonts w:ascii="Verdana" w:hAnsi="Verdana" w:cs="Courier New"/>
                 <w:sz w:val="20"/>
@@ -2573,15 +2524,7 @@
                 <w:sz w:val="20"/>
                 <w:szCs w:val="20"/>
               </w:rPr>
-              <w:t>False</w:t>
-            </w:r>
-            <w:r>
-              <w:rPr>
-                <w:rFonts w:ascii="Verdana" w:hAnsi="Verdana" w:cs="Courier New"/>
-                <w:sz w:val="20"/>
-                <w:szCs w:val="20"/>
-              </w:rPr>
-              <w:t xml:space="preserve"> </w:t>
+              <w:t xml:space="preserve">False </w:t>
             </w:r>
           </w:p>
           <w:p>
@@ -2605,7 +2548,6 @@
               </w:rPr>
               <w:t xml:space="preserve">If PB1 is pressed and the </w:t>
             </w:r>
-            <w:proofErr w:type="spellStart"/>
             <w:r>
               <w:rPr>
                 <w:rFonts w:ascii="Verdana" w:hAnsi="Verdana" w:cs="Courier New"/>
@@ -2613,35 +2555,7 @@
                 <w:sz w:val="20"/>
                 <w:szCs w:val="20"/>
               </w:rPr>
-              <w:t>Accum</w:t>
-            </w:r>
-            <w:proofErr w:type="spellEnd"/>
-            <w:r>
-              <w:rPr>
-                <w:rFonts w:ascii="Verdana" w:hAnsi="Verdana" w:cs="Courier New"/>
-                <w:i/>
-                <w:sz w:val="20"/>
-                <w:szCs w:val="20"/>
-              </w:rPr>
-              <w:t xml:space="preserve"> </w:t>
-            </w:r>
-            <w:r>
-              <w:rPr>
-                <w:rFonts w:ascii="Verdana" w:hAnsi="Verdana" w:cs="Courier New"/>
-                <w:i/>
-                <w:sz w:val="20"/>
-                <w:szCs w:val="20"/>
-              </w:rPr>
-              <w:t>=</w:t>
-            </w:r>
-            <w:r>
-              <w:rPr>
-                <w:rFonts w:ascii="Verdana" w:hAnsi="Verdana" w:cs="Courier New"/>
-                <w:i/>
-                <w:sz w:val="20"/>
-                <w:szCs w:val="20"/>
-              </w:rPr>
-              <w:t xml:space="preserve"> Preset</w:t>
+              <w:t>Accum = Preset</w:t>
             </w:r>
             <w:r>
               <w:rPr>
@@ -2657,13 +2571,13 @@
               <w:pStyle w:val="ListParagraph"/>
               <w:numPr>
                 <w:ilvl w:val="0"/>
-                <w:numId w:val="3"/>
+                <w:numId w:val="2"/>
               </w:numPr>
               <w:tabs>
                 <w:tab w:val="left" w:pos="2070"/>
               </w:tabs>
               <w:spacing w:before="120"/>
-              <w:ind w:left="344"/>
+              <w:ind w:left="527"/>
               <w:rPr>
                 <w:rFonts w:ascii="Verdana" w:hAnsi="Verdana"/>
                 <w:sz w:val="20"/>
@@ -2744,13 +2658,13 @@
               <w:pStyle w:val="ListParagraph"/>
               <w:numPr>
                 <w:ilvl w:val="0"/>
-                <w:numId w:val="3"/>
+                <w:numId w:val="2"/>
               </w:numPr>
               <w:tabs>
                 <w:tab w:val="left" w:pos="2070"/>
               </w:tabs>
               <w:spacing w:before="120"/>
-              <w:ind w:left="344"/>
+              <w:ind w:left="527"/>
               <w:rPr>
                 <w:rFonts w:ascii="Verdana" w:hAnsi="Verdana" w:cs="Courier New"/>
                 <w:sz w:val="20"/>
@@ -2763,15 +2677,7 @@
                 <w:sz w:val="20"/>
                 <w:szCs w:val="20"/>
               </w:rPr>
-              <w:t>What is the state of T4.0/TT?</w:t>
-            </w:r>
-            <w:r>
-              <w:rPr>
-                <w:rFonts w:ascii="Verdana" w:hAnsi="Verdana" w:cs="Courier New"/>
-                <w:sz w:val="20"/>
-                <w:szCs w:val="20"/>
-              </w:rPr>
-              <w:t xml:space="preserve"> </w:t>
+              <w:t xml:space="preserve">What is the state of T4.0/TT? </w:t>
             </w:r>
           </w:p>
           <w:p>
@@ -2833,13 +2739,13 @@
               <w:pStyle w:val="ListParagraph"/>
               <w:numPr>
                 <w:ilvl w:val="0"/>
-                <w:numId w:val="3"/>
+                <w:numId w:val="2"/>
               </w:numPr>
               <w:tabs>
                 <w:tab w:val="left" w:pos="2070"/>
               </w:tabs>
               <w:spacing w:before="120"/>
-              <w:ind w:left="344"/>
+              <w:ind w:left="527"/>
               <w:rPr>
                 <w:rFonts w:ascii="Verdana" w:hAnsi="Verdana" w:cs="Courier New"/>
                 <w:sz w:val="20"/>
@@ -2852,15 +2758,7 @@
                 <w:sz w:val="20"/>
                 <w:szCs w:val="20"/>
               </w:rPr>
-              <w:t>What is the state of T4.0/EN?</w:t>
-            </w:r>
-            <w:r>
-              <w:rPr>
-                <w:rFonts w:ascii="Verdana" w:hAnsi="Verdana" w:cs="Courier New"/>
-                <w:sz w:val="20"/>
-                <w:szCs w:val="20"/>
-              </w:rPr>
-              <w:t xml:space="preserve"> </w:t>
+              <w:t xml:space="preserve">What is the state of T4.0/EN? </w:t>
             </w:r>
           </w:p>
           <w:p>
@@ -2941,43 +2839,16 @@
                 <w:sz w:val="20"/>
                 <w:szCs w:val="20"/>
               </w:rPr>
-              <w:t>If PB</w:t>
+              <w:t xml:space="preserve">If PB2 is pressed and the </w:t>
             </w:r>
             <w:r>
               <w:rPr>
                 <w:rFonts w:ascii="Verdana" w:hAnsi="Verdana" w:cs="Courier New"/>
-                <w:sz w:val="20"/>
-                <w:szCs w:val="20"/>
-              </w:rPr>
-              <w:t>2</w:t>
-            </w:r>
-            <w:r>
-              <w:rPr>
-                <w:rFonts w:ascii="Verdana" w:hAnsi="Verdana" w:cs="Courier New"/>
-                <w:sz w:val="20"/>
-                <w:szCs w:val="20"/>
-              </w:rPr>
-              <w:t xml:space="preserve"> is pressed and the </w:t>
-            </w:r>
-            <w:proofErr w:type="spellStart"/>
-            <w:r>
-              <w:rPr>
-                <w:rFonts w:ascii="Verdana" w:hAnsi="Verdana" w:cs="Courier New"/>
                 <w:i/>
                 <w:sz w:val="20"/>
                 <w:szCs w:val="20"/>
               </w:rPr>
-              <w:t>Accum</w:t>
-            </w:r>
-            <w:proofErr w:type="spellEnd"/>
-            <w:r>
-              <w:rPr>
-                <w:rFonts w:ascii="Verdana" w:hAnsi="Verdana" w:cs="Courier New"/>
-                <w:i/>
-                <w:sz w:val="20"/>
-                <w:szCs w:val="20"/>
-              </w:rPr>
-              <w:t xml:space="preserve"> &lt; Preset</w:t>
+              <w:t>Accum &lt; Preset</w:t>
             </w:r>
             <w:r>
               <w:rPr>
@@ -2993,13 +2864,13 @@
               <w:pStyle w:val="ListParagraph"/>
               <w:numPr>
                 <w:ilvl w:val="0"/>
-                <w:numId w:val="3"/>
+                <w:numId w:val="2"/>
               </w:numPr>
               <w:tabs>
                 <w:tab w:val="left" w:pos="2070"/>
               </w:tabs>
               <w:spacing w:before="120"/>
-              <w:ind w:left="344"/>
+              <w:ind w:left="619"/>
               <w:rPr>
                 <w:rFonts w:ascii="Verdana" w:hAnsi="Verdana"/>
                 <w:sz w:val="20"/>
@@ -3096,13 +2967,13 @@
               <w:pStyle w:val="ListParagraph"/>
               <w:numPr>
                 <w:ilvl w:val="0"/>
-                <w:numId w:val="3"/>
+                <w:numId w:val="2"/>
               </w:numPr>
               <w:tabs>
                 <w:tab w:val="left" w:pos="2070"/>
               </w:tabs>
               <w:spacing w:before="120"/>
-              <w:ind w:left="344"/>
+              <w:ind w:left="619"/>
               <w:rPr>
                 <w:rFonts w:ascii="Verdana" w:hAnsi="Verdana" w:cs="Courier New"/>
                 <w:sz w:val="20"/>
@@ -3131,15 +3002,7 @@
                 <w:sz w:val="20"/>
                 <w:szCs w:val="20"/>
               </w:rPr>
-              <w:t>/TT?</w:t>
-            </w:r>
-            <w:r>
-              <w:rPr>
-                <w:rFonts w:ascii="Verdana" w:hAnsi="Verdana" w:cs="Courier New"/>
-                <w:sz w:val="20"/>
-                <w:szCs w:val="20"/>
-              </w:rPr>
-              <w:t xml:space="preserve"> </w:t>
+              <w:t xml:space="preserve">/TT? </w:t>
             </w:r>
           </w:p>
           <w:p>
@@ -3201,13 +3064,13 @@
               <w:pStyle w:val="ListParagraph"/>
               <w:numPr>
                 <w:ilvl w:val="0"/>
-                <w:numId w:val="3"/>
+                <w:numId w:val="2"/>
               </w:numPr>
               <w:tabs>
                 <w:tab w:val="left" w:pos="2070"/>
               </w:tabs>
               <w:spacing w:before="120"/>
-              <w:ind w:left="344"/>
+              <w:ind w:left="619"/>
               <w:rPr>
                 <w:rFonts w:ascii="Verdana" w:hAnsi="Verdana" w:cs="Courier New"/>
                 <w:sz w:val="20"/>
@@ -3236,15 +3099,7 @@
                 <w:sz w:val="20"/>
                 <w:szCs w:val="20"/>
               </w:rPr>
-              <w:t>/EN?</w:t>
-            </w:r>
-            <w:r>
-              <w:rPr>
-                <w:rFonts w:ascii="Verdana" w:hAnsi="Verdana" w:cs="Courier New"/>
-                <w:sz w:val="20"/>
-                <w:szCs w:val="20"/>
-              </w:rPr>
-              <w:t xml:space="preserve"> </w:t>
+              <w:t xml:space="preserve">/EN? </w:t>
             </w:r>
           </w:p>
           <w:p>
@@ -3320,61 +3175,16 @@
                 <w:sz w:val="20"/>
                 <w:szCs w:val="20"/>
               </w:rPr>
-              <w:t>If PB</w:t>
+              <w:t xml:space="preserve">If PB2 is pressed and the </w:t>
             </w:r>
             <w:r>
               <w:rPr>
                 <w:rFonts w:ascii="Verdana" w:hAnsi="Verdana" w:cs="Courier New"/>
-                <w:sz w:val="20"/>
-                <w:szCs w:val="20"/>
-              </w:rPr>
-              <w:t>2</w:t>
-            </w:r>
-            <w:r>
-              <w:rPr>
-                <w:rFonts w:ascii="Verdana" w:hAnsi="Verdana" w:cs="Courier New"/>
-                <w:sz w:val="20"/>
-                <w:szCs w:val="20"/>
-              </w:rPr>
-              <w:t xml:space="preserve"> is pressed and the </w:t>
-            </w:r>
-            <w:proofErr w:type="spellStart"/>
-            <w:r>
-              <w:rPr>
-                <w:rFonts w:ascii="Verdana" w:hAnsi="Verdana" w:cs="Courier New"/>
                 <w:i/>
                 <w:sz w:val="20"/>
                 <w:szCs w:val="20"/>
               </w:rPr>
-              <w:t>Accum</w:t>
-            </w:r>
-            <w:proofErr w:type="spellEnd"/>
-            <w:r>
-              <w:rPr>
-                <w:rFonts w:ascii="Verdana" w:hAnsi="Verdana" w:cs="Courier New"/>
-                <w:i/>
-                <w:sz w:val="20"/>
-                <w:szCs w:val="20"/>
-              </w:rPr>
-              <w:t xml:space="preserve"> </w:t>
-            </w:r>
-            <w:r>
-              <w:rPr>
-                <w:rFonts w:ascii="Verdana" w:hAnsi="Verdana" w:cs="Courier New"/>
-                <w:i/>
-                <w:sz w:val="20"/>
-                <w:szCs w:val="20"/>
-              </w:rPr>
-              <w:t>=</w:t>
-            </w:r>
-            <w:r>
-              <w:rPr>
-                <w:rFonts w:ascii="Verdana" w:hAnsi="Verdana" w:cs="Courier New"/>
-                <w:i/>
-                <w:sz w:val="20"/>
-                <w:szCs w:val="20"/>
-              </w:rPr>
-              <w:t xml:space="preserve"> Preset</w:t>
+              <w:t>Accum = Preset</w:t>
             </w:r>
             <w:r>
               <w:rPr>
@@ -3390,13 +3200,13 @@
               <w:pStyle w:val="ListParagraph"/>
               <w:numPr>
                 <w:ilvl w:val="0"/>
-                <w:numId w:val="3"/>
+                <w:numId w:val="2"/>
               </w:numPr>
               <w:tabs>
                 <w:tab w:val="left" w:pos="2070"/>
               </w:tabs>
               <w:spacing w:before="120"/>
-              <w:ind w:left="344"/>
+              <w:ind w:left="619"/>
               <w:rPr>
                 <w:rFonts w:ascii="Verdana" w:hAnsi="Verdana"/>
                 <w:sz w:val="20"/>
@@ -3493,13 +3303,13 @@
               <w:pStyle w:val="ListParagraph"/>
               <w:numPr>
                 <w:ilvl w:val="0"/>
-                <w:numId w:val="3"/>
+                <w:numId w:val="2"/>
               </w:numPr>
               <w:tabs>
                 <w:tab w:val="left" w:pos="2070"/>
               </w:tabs>
               <w:spacing w:before="120"/>
-              <w:ind w:left="344"/>
+              <w:ind w:left="619"/>
               <w:rPr>
                 <w:rFonts w:ascii="Verdana" w:hAnsi="Verdana" w:cs="Courier New"/>
                 <w:sz w:val="20"/>
@@ -3528,15 +3338,7 @@
                 <w:sz w:val="20"/>
                 <w:szCs w:val="20"/>
               </w:rPr>
-              <w:t>/TT?</w:t>
-            </w:r>
-            <w:r>
-              <w:rPr>
-                <w:rFonts w:ascii="Verdana" w:hAnsi="Verdana" w:cs="Courier New"/>
-                <w:sz w:val="20"/>
-                <w:szCs w:val="20"/>
-              </w:rPr>
-              <w:t xml:space="preserve"> </w:t>
+              <w:t xml:space="preserve">/TT? </w:t>
             </w:r>
           </w:p>
           <w:p>
@@ -3598,13 +3400,13 @@
               <w:pStyle w:val="ListParagraph"/>
               <w:numPr>
                 <w:ilvl w:val="0"/>
-                <w:numId w:val="3"/>
+                <w:numId w:val="2"/>
               </w:numPr>
               <w:tabs>
                 <w:tab w:val="left" w:pos="2070"/>
               </w:tabs>
               <w:spacing w:before="120"/>
-              <w:ind w:left="344"/>
+              <w:ind w:left="619"/>
               <w:rPr>
                 <w:rFonts w:ascii="Verdana" w:hAnsi="Verdana" w:cs="Courier New"/>
                 <w:sz w:val="20"/>
@@ -3633,15 +3435,7 @@
                 <w:sz w:val="20"/>
                 <w:szCs w:val="20"/>
               </w:rPr>
-              <w:t>/EN?</w:t>
-            </w:r>
-            <w:r>
-              <w:rPr>
-                <w:rFonts w:ascii="Verdana" w:hAnsi="Verdana" w:cs="Courier New"/>
-                <w:sz w:val="20"/>
-                <w:szCs w:val="20"/>
-              </w:rPr>
-              <w:t xml:space="preserve"> </w:t>
+              <w:t xml:space="preserve">/EN? </w:t>
             </w:r>
           </w:p>
           <w:p>
@@ -3697,15 +3491,13 @@
               </w:rPr>
               <w:t>False</w:t>
             </w:r>
-            <w:bookmarkStart w:id="0" w:name="_GoBack"/>
-            <w:bookmarkEnd w:id="0"/>
           </w:p>
         </w:tc>
       </w:tr>
     </w:tbl>
     <w:p>
       <w:pPr>
-        <w:spacing w:after="120" w:line="240" w:lineRule="auto"/>
+        <w:spacing w:after="0" w:line="240" w:lineRule="auto"/>
         <w:jc w:val="center"/>
         <w:rPr>
           <w:rFonts w:ascii="Verdana" w:hAnsi="Verdana"/>
@@ -5724,6 +5516,92 @@
     </w:lvl>
   </w:abstractNum>
   <w:abstractNum w:abstractNumId="2" w15:restartNumberingAfterBreak="0">
+    <w:nsid w:val="05083CCC"/>
+    <w:multiLevelType w:val="hybridMultilevel"/>
+    <w:tmpl w:val="E3B63F60"/>
+    <w:lvl w:ilvl="0" w:tplc="04090015">
+      <w:start w:val="1"/>
+      <w:numFmt w:val="upperLetter"/>
+      <w:lvlText w:val="%1."/>
+      <w:lvlJc w:val="left"/>
+      <w:pPr>
+        <w:ind w:left="2160" w:hanging="360"/>
+      </w:pPr>
+    </w:lvl>
+    <w:lvl w:ilvl="1" w:tplc="04090019" w:tentative="1">
+      <w:start w:val="1"/>
+      <w:numFmt w:val="lowerLetter"/>
+      <w:lvlText w:val="%2."/>
+      <w:lvlJc w:val="left"/>
+      <w:pPr>
+        <w:ind w:left="2880" w:hanging="360"/>
+      </w:pPr>
+    </w:lvl>
+    <w:lvl w:ilvl="2" w:tplc="0409001B" w:tentative="1">
+      <w:start w:val="1"/>
+      <w:numFmt w:val="lowerRoman"/>
+      <w:lvlText w:val="%3."/>
+      <w:lvlJc w:val="right"/>
+      <w:pPr>
+        <w:ind w:left="3600" w:hanging="180"/>
+      </w:pPr>
+    </w:lvl>
+    <w:lvl w:ilvl="3" w:tplc="0409000F" w:tentative="1">
+      <w:start w:val="1"/>
+      <w:numFmt w:val="decimal"/>
+      <w:lvlText w:val="%4."/>
+      <w:lvlJc w:val="left"/>
+      <w:pPr>
+        <w:ind w:left="4320" w:hanging="360"/>
+      </w:pPr>
+    </w:lvl>
+    <w:lvl w:ilvl="4" w:tplc="04090019" w:tentative="1">
+      <w:start w:val="1"/>
+      <w:numFmt w:val="lowerLetter"/>
+      <w:lvlText w:val="%5."/>
+      <w:lvlJc w:val="left"/>
+      <w:pPr>
+        <w:ind w:left="5040" w:hanging="360"/>
+      </w:pPr>
+    </w:lvl>
+    <w:lvl w:ilvl="5" w:tplc="0409001B" w:tentative="1">
+      <w:start w:val="1"/>
+      <w:numFmt w:val="lowerRoman"/>
+      <w:lvlText w:val="%6."/>
+      <w:lvlJc w:val="right"/>
+      <w:pPr>
+        <w:ind w:left="5760" w:hanging="180"/>
+      </w:pPr>
+    </w:lvl>
+    <w:lvl w:ilvl="6" w:tplc="0409000F" w:tentative="1">
+      <w:start w:val="1"/>
+      <w:numFmt w:val="decimal"/>
+      <w:lvlText w:val="%7."/>
+      <w:lvlJc w:val="left"/>
+      <w:pPr>
+        <w:ind w:left="6480" w:hanging="360"/>
+      </w:pPr>
+    </w:lvl>
+    <w:lvl w:ilvl="7" w:tplc="04090019" w:tentative="1">
+      <w:start w:val="1"/>
+      <w:numFmt w:val="lowerLetter"/>
+      <w:lvlText w:val="%8."/>
+      <w:lvlJc w:val="left"/>
+      <w:pPr>
+        <w:ind w:left="7200" w:hanging="360"/>
+      </w:pPr>
+    </w:lvl>
+    <w:lvl w:ilvl="8" w:tplc="0409001B" w:tentative="1">
+      <w:start w:val="1"/>
+      <w:numFmt w:val="lowerRoman"/>
+      <w:lvlText w:val="%9."/>
+      <w:lvlJc w:val="right"/>
+      <w:pPr>
+        <w:ind w:left="7920" w:hanging="180"/>
+      </w:pPr>
+    </w:lvl>
+  </w:abstractNum>
+  <w:abstractNum w:abstractNumId="3" w15:restartNumberingAfterBreak="0">
     <w:nsid w:val="05ED0935"/>
     <w:multiLevelType w:val="hybridMultilevel"/>
     <w:tmpl w:val="C7B60BBE"/>
@@ -5809,7 +5687,7 @@
       </w:pPr>
     </w:lvl>
   </w:abstractNum>
-  <w:abstractNum w:abstractNumId="3" w15:restartNumberingAfterBreak="0">
+  <w:abstractNum w:abstractNumId="4" w15:restartNumberingAfterBreak="0">
     <w:nsid w:val="11120068"/>
     <w:multiLevelType w:val="hybridMultilevel"/>
     <w:tmpl w:val="2E76AB7E"/>
@@ -5895,7 +5773,7 @@
       </w:pPr>
     </w:lvl>
   </w:abstractNum>
-  <w:abstractNum w:abstractNumId="4" w15:restartNumberingAfterBreak="0">
+  <w:abstractNum w:abstractNumId="5" w15:restartNumberingAfterBreak="0">
     <w:nsid w:val="14954C29"/>
     <w:multiLevelType w:val="hybridMultilevel"/>
     <w:tmpl w:val="2E76AB7E"/>
@@ -5981,7 +5859,7 @@
       </w:pPr>
     </w:lvl>
   </w:abstractNum>
-  <w:abstractNum w:abstractNumId="5" w15:restartNumberingAfterBreak="0">
+  <w:abstractNum w:abstractNumId="6" w15:restartNumberingAfterBreak="0">
     <w:nsid w:val="1E5144D7"/>
     <w:multiLevelType w:val="hybridMultilevel"/>
     <w:tmpl w:val="7D188AB0"/>
@@ -6067,7 +5945,7 @@
       </w:pPr>
     </w:lvl>
   </w:abstractNum>
-  <w:abstractNum w:abstractNumId="6" w15:restartNumberingAfterBreak="0">
+  <w:abstractNum w:abstractNumId="7" w15:restartNumberingAfterBreak="0">
     <w:nsid w:val="20187881"/>
     <w:multiLevelType w:val="hybridMultilevel"/>
     <w:tmpl w:val="377618CE"/>
@@ -6153,10 +6031,10 @@
       </w:pPr>
     </w:lvl>
   </w:abstractNum>
-  <w:abstractNum w:abstractNumId="7" w15:restartNumberingAfterBreak="0">
+  <w:abstractNum w:abstractNumId="8" w15:restartNumberingAfterBreak="0">
     <w:nsid w:val="23C903BB"/>
     <w:multiLevelType w:val="hybridMultilevel"/>
-    <w:tmpl w:val="377618CE"/>
+    <w:tmpl w:val="CDF83908"/>
     <w:lvl w:ilvl="0" w:tplc="0409000F">
       <w:start w:val="1"/>
       <w:numFmt w:val="decimal"/>
@@ -6239,7 +6117,7 @@
       </w:pPr>
     </w:lvl>
   </w:abstractNum>
-  <w:abstractNum w:abstractNumId="8" w15:restartNumberingAfterBreak="0">
+  <w:abstractNum w:abstractNumId="9" w15:restartNumberingAfterBreak="0">
     <w:nsid w:val="34B374C2"/>
     <w:multiLevelType w:val="hybridMultilevel"/>
     <w:tmpl w:val="2E76AB7E"/>
@@ -6325,7 +6203,7 @@
       </w:pPr>
     </w:lvl>
   </w:abstractNum>
-  <w:abstractNum w:abstractNumId="9" w15:restartNumberingAfterBreak="0">
+  <w:abstractNum w:abstractNumId="10" w15:restartNumberingAfterBreak="0">
     <w:nsid w:val="3B4F1852"/>
     <w:multiLevelType w:val="hybridMultilevel"/>
     <w:tmpl w:val="2E76AB7E"/>
@@ -6411,7 +6289,7 @@
       </w:pPr>
     </w:lvl>
   </w:abstractNum>
-  <w:abstractNum w:abstractNumId="10" w15:restartNumberingAfterBreak="0">
+  <w:abstractNum w:abstractNumId="11" w15:restartNumberingAfterBreak="0">
     <w:nsid w:val="4AC9589C"/>
     <w:multiLevelType w:val="hybridMultilevel"/>
     <w:tmpl w:val="2B281F86"/>
@@ -6497,7 +6375,7 @@
       </w:pPr>
     </w:lvl>
   </w:abstractNum>
-  <w:abstractNum w:abstractNumId="11" w15:restartNumberingAfterBreak="0">
+  <w:abstractNum w:abstractNumId="12" w15:restartNumberingAfterBreak="0">
     <w:nsid w:val="703E5B8F"/>
     <w:multiLevelType w:val="hybridMultilevel"/>
     <w:tmpl w:val="2E76AB7E"/>
@@ -6583,41 +6461,133 @@
       </w:pPr>
     </w:lvl>
   </w:abstractNum>
+  <w:abstractNum w:abstractNumId="13" w15:restartNumberingAfterBreak="0">
+    <w:nsid w:val="77677612"/>
+    <w:multiLevelType w:val="hybridMultilevel"/>
+    <w:tmpl w:val="E3B63F60"/>
+    <w:lvl w:ilvl="0" w:tplc="04090015">
+      <w:start w:val="1"/>
+      <w:numFmt w:val="upperLetter"/>
+      <w:lvlText w:val="%1."/>
+      <w:lvlJc w:val="left"/>
+      <w:pPr>
+        <w:ind w:left="2160" w:hanging="360"/>
+      </w:pPr>
+    </w:lvl>
+    <w:lvl w:ilvl="1" w:tplc="04090019" w:tentative="1">
+      <w:start w:val="1"/>
+      <w:numFmt w:val="lowerLetter"/>
+      <w:lvlText w:val="%2."/>
+      <w:lvlJc w:val="left"/>
+      <w:pPr>
+        <w:ind w:left="2880" w:hanging="360"/>
+      </w:pPr>
+    </w:lvl>
+    <w:lvl w:ilvl="2" w:tplc="0409001B" w:tentative="1">
+      <w:start w:val="1"/>
+      <w:numFmt w:val="lowerRoman"/>
+      <w:lvlText w:val="%3."/>
+      <w:lvlJc w:val="right"/>
+      <w:pPr>
+        <w:ind w:left="3600" w:hanging="180"/>
+      </w:pPr>
+    </w:lvl>
+    <w:lvl w:ilvl="3" w:tplc="0409000F" w:tentative="1">
+      <w:start w:val="1"/>
+      <w:numFmt w:val="decimal"/>
+      <w:lvlText w:val="%4."/>
+      <w:lvlJc w:val="left"/>
+      <w:pPr>
+        <w:ind w:left="4320" w:hanging="360"/>
+      </w:pPr>
+    </w:lvl>
+    <w:lvl w:ilvl="4" w:tplc="04090019" w:tentative="1">
+      <w:start w:val="1"/>
+      <w:numFmt w:val="lowerLetter"/>
+      <w:lvlText w:val="%5."/>
+      <w:lvlJc w:val="left"/>
+      <w:pPr>
+        <w:ind w:left="5040" w:hanging="360"/>
+      </w:pPr>
+    </w:lvl>
+    <w:lvl w:ilvl="5" w:tplc="0409001B" w:tentative="1">
+      <w:start w:val="1"/>
+      <w:numFmt w:val="lowerRoman"/>
+      <w:lvlText w:val="%6."/>
+      <w:lvlJc w:val="right"/>
+      <w:pPr>
+        <w:ind w:left="5760" w:hanging="180"/>
+      </w:pPr>
+    </w:lvl>
+    <w:lvl w:ilvl="6" w:tplc="0409000F" w:tentative="1">
+      <w:start w:val="1"/>
+      <w:numFmt w:val="decimal"/>
+      <w:lvlText w:val="%7."/>
+      <w:lvlJc w:val="left"/>
+      <w:pPr>
+        <w:ind w:left="6480" w:hanging="360"/>
+      </w:pPr>
+    </w:lvl>
+    <w:lvl w:ilvl="7" w:tplc="04090019" w:tentative="1">
+      <w:start w:val="1"/>
+      <w:numFmt w:val="lowerLetter"/>
+      <w:lvlText w:val="%8."/>
+      <w:lvlJc w:val="left"/>
+      <w:pPr>
+        <w:ind w:left="7200" w:hanging="360"/>
+      </w:pPr>
+    </w:lvl>
+    <w:lvl w:ilvl="8" w:tplc="0409001B" w:tentative="1">
+      <w:start w:val="1"/>
+      <w:numFmt w:val="lowerRoman"/>
+      <w:lvlText w:val="%9."/>
+      <w:lvlJc w:val="right"/>
+      <w:pPr>
+        <w:ind w:left="7920" w:hanging="180"/>
+      </w:pPr>
+    </w:lvl>
+  </w:abstractNum>
   <w:num w:numId="1">
-    <w:abstractNumId w:val="6"/>
+    <w:abstractNumId w:val="7"/>
   </w:num>
   <w:num w:numId="2">
-    <w:abstractNumId w:val="7"/>
+    <w:abstractNumId w:val="8"/>
   </w:num>
   <w:num w:numId="3">
-    <w:abstractNumId w:val="5"/>
+    <w:abstractNumId w:val="6"/>
   </w:num>
   <w:num w:numId="4">
     <w:abstractNumId w:val="0"/>
   </w:num>
   <w:num w:numId="5">
-    <w:abstractNumId w:val="8"/>
+    <w:abstractNumId w:val="9"/>
   </w:num>
   <w:num w:numId="6">
-    <w:abstractNumId w:val="9"/>
+    <w:abstractNumId w:val="10"/>
   </w:num>
   <w:num w:numId="7">
-    <w:abstractNumId w:val="10"/>
+    <w:abstractNumId w:val="11"/>
   </w:num>
   <w:num w:numId="8">
     <w:abstractNumId w:val="1"/>
   </w:num>
   <w:num w:numId="9">
+    <w:abstractNumId w:val="5"/>
+  </w:num>
+  <w:num w:numId="10">
+    <w:abstractNumId w:val="3"/>
+  </w:num>
+  <w:num w:numId="11">
     <w:abstractNumId w:val="4"/>
   </w:num>
-  <w:num w:numId="10">
+  <w:num w:numId="12">
+    <w:abstractNumId w:val="12"/>
+  </w:num>
+  <w:num w:numId="13">
+    <w:abstractNumId w:val="13"/>
+  </w:num>
+  <w:num w:numId="14">
     <w:abstractNumId w:val="2"/>
-  </w:num>
-  <w:num w:numId="11">
-    <w:abstractNumId w:val="3"/>
-  </w:num>
-  <w:num w:numId="12">
-    <w:abstractNumId w:val="11"/>
   </w:num>
 </w:numbering>
 </file>
